--- a/assi1/hpc1.docx
+++ b/assi1/hpc1.docx
@@ -1933,24 +1933,37 @@
         </w:rPr>
         <w:t xml:space="preserve">GitHub Link: </w:t>
       </w:r>
-      <w:r>
-        <w:rPr>
-          <w:rFonts w:cs="Times New Roman" w:ascii="Times New Roman" w:hAnsi="Times New Roman"/>
-          <w:b/>
-          <w:bCs/>
-          <w:sz w:val="32"/>
-          <w:szCs w:val="32"/>
-        </w:rPr>
-        <w:t>https://github.com/Vru01/HPC_22510092.git</w:t>
-      </w:r>
-    </w:p>
-    <w:p>
-      <w:pPr>
-        <w:pStyle w:val="Normal"/>
-        <w:rPr>
-          <w:rFonts w:ascii="Times New Roman" w:hAnsi="Times New Roman" w:cs="Times New Roman"/>
-          <w:sz w:val="32"/>
-          <w:szCs w:val="32"/>
+    </w:p>
+    <w:p>
+      <w:pPr>
+        <w:pStyle w:val="Normal"/>
+        <w:rPr>
+          <w:rFonts w:ascii="Times New Roman" w:hAnsi="Times New Roman" w:cs="Times New Roman"/>
+          <w:sz w:val="28"/>
+          <w:szCs w:val="28"/>
+        </w:rPr>
+      </w:pPr>
+      <w:hyperlink r:id="rId9">
+        <w:r>
+          <w:rPr>
+            <w:rStyle w:val="Hyperlink"/>
+            <w:rFonts w:cs="Times New Roman" w:ascii="Times New Roman" w:hAnsi="Times New Roman"/>
+            <w:b/>
+            <w:bCs/>
+            <w:sz w:val="32"/>
+            <w:szCs w:val="32"/>
+          </w:rPr>
+          <w:t>https://github.com/Vru01/HPC_22510092.git</w:t>
+        </w:r>
+      </w:hyperlink>
+    </w:p>
+    <w:p>
+      <w:pPr>
+        <w:pStyle w:val="Normal"/>
+        <w:rPr>
+          <w:rFonts w:ascii="Times New Roman" w:hAnsi="Times New Roman" w:cs="Times New Roman"/>
+          <w:sz w:val="28"/>
+          <w:szCs w:val="28"/>
         </w:rPr>
       </w:pPr>
       <w:r>
@@ -2249,7 +2262,7 @@
                     </pic:cNvPicPr>
                   </pic:nvPicPr>
                   <pic:blipFill>
-                    <a:blip r:embed="rId8"/>
+                    <a:blip r:embed="rId10"/>
                     <a:stretch>
                       <a:fillRect/>
                     </a:stretch>
@@ -2289,8 +2302,8 @@
       </w:r>
     </w:p>
     <w:sectPr>
-      <w:headerReference w:type="default" r:id="rId9"/>
-      <w:footerReference w:type="default" r:id="rId10"/>
+      <w:headerReference w:type="default" r:id="rId11"/>
+      <w:footerReference w:type="default" r:id="rId12"/>
       <w:type w:val="nextPage"/>
       <w:pgSz w:w="11906" w:h="16838"/>
       <w:pgMar w:left="1440" w:right="1440" w:gutter="0" w:header="708" w:top="1440" w:footer="708" w:bottom="1440"/>
